--- a/LearningDiary/LearningDiary.docx
+++ b/LearningDiary/LearningDiary.docx
@@ -14,7 +14,6 @@
           <w:lang w:val="en-US"/>
         </w:rPr>
       </w:pPr>
-      <w:proofErr w:type="spellStart"/>
       <w:r>
         <w:rPr>
           <w:rFonts w:ascii="Times New Roman" w:hAnsi="Times New Roman" w:cs="Times New Roman"/>
@@ -22,49 +21,8 @@
           <w:szCs w:val="24"/>
           <w:lang w:val="en-US"/>
         </w:rPr>
-        <w:t>Lappeenrannan</w:t>
-      </w:r>
-      <w:proofErr w:type="spellEnd"/>
-      <w:r>
-        <w:rPr>
-          <w:rFonts w:ascii="Times New Roman" w:hAnsi="Times New Roman" w:cs="Times New Roman"/>
-          <w:sz w:val="24"/>
-          <w:szCs w:val="24"/>
-          <w:lang w:val="en-US"/>
-        </w:rPr>
-        <w:t xml:space="preserve"> </w:t>
-      </w:r>
-      <w:proofErr w:type="spellStart"/>
-      <w:r>
-        <w:rPr>
-          <w:rFonts w:ascii="Times New Roman" w:hAnsi="Times New Roman" w:cs="Times New Roman"/>
-          <w:sz w:val="24"/>
-          <w:szCs w:val="24"/>
-          <w:lang w:val="en-US"/>
-        </w:rPr>
-        <w:t>teknillinen</w:t>
-      </w:r>
-      <w:proofErr w:type="spellEnd"/>
-      <w:r>
-        <w:rPr>
-          <w:rFonts w:ascii="Times New Roman" w:hAnsi="Times New Roman" w:cs="Times New Roman"/>
-          <w:sz w:val="24"/>
-          <w:szCs w:val="24"/>
-          <w:lang w:val="en-US"/>
-        </w:rPr>
-        <w:t xml:space="preserve"> </w:t>
-      </w:r>
-      <w:proofErr w:type="spellStart"/>
-      <w:r>
-        <w:rPr>
-          <w:rFonts w:ascii="Times New Roman" w:hAnsi="Times New Roman" w:cs="Times New Roman"/>
-          <w:sz w:val="24"/>
-          <w:szCs w:val="24"/>
-          <w:lang w:val="en-US"/>
-        </w:rPr>
-        <w:t>yliopisto</w:t>
-      </w:r>
-      <w:proofErr w:type="spellEnd"/>
+        <w:t>Lappeenrannan teknillinen yliopisto</w:t>
+      </w:r>
     </w:p>
     <w:p>
       <w:pPr>
@@ -165,7 +123,6 @@
           <w:lang w:val="en-US"/>
         </w:rPr>
       </w:pPr>
-      <w:proofErr w:type="spellStart"/>
       <w:r>
         <w:rPr>
           <w:rFonts w:ascii="Times New Roman" w:hAnsi="Times New Roman" w:cs="Times New Roman"/>
@@ -173,17 +130,7 @@
           <w:szCs w:val="24"/>
           <w:lang w:val="en-US"/>
         </w:rPr>
-        <w:t>Sofware</w:t>
-      </w:r>
-      <w:proofErr w:type="spellEnd"/>
-      <w:r>
-        <w:rPr>
-          <w:rFonts w:ascii="Times New Roman" w:hAnsi="Times New Roman" w:cs="Times New Roman"/>
-          <w:sz w:val="24"/>
-          <w:szCs w:val="24"/>
-          <w:lang w:val="en-US"/>
-        </w:rPr>
-        <w:t xml:space="preserve"> Development Skills</w:t>
+        <w:t>Sofware Development Skills</w:t>
       </w:r>
     </w:p>
     <w:p>
@@ -840,14 +787,7 @@
         <w:rPr>
           <w:lang w:val="en-US"/>
         </w:rPr>
-        <w:t xml:space="preserve">ad just downloaded a new </w:t>
-      </w:r>
-      <w:proofErr w:type="spellStart"/>
-      <w:r>
-        <w:rPr>
-          <w:lang w:val="en-US"/>
-        </w:rPr>
-        <w:t>es</w:t>
+        <w:t>ad just downloaded a new es</w:t>
       </w:r>
       <w:r>
         <w:rPr>
@@ -859,14 +799,7 @@
         <w:rPr>
           <w:lang w:val="en-US"/>
         </w:rPr>
-        <w:t>uild</w:t>
-      </w:r>
-      <w:proofErr w:type="spellEnd"/>
-      <w:r>
-        <w:rPr>
-          <w:lang w:val="en-US"/>
-        </w:rPr>
-        <w:t xml:space="preserve"> version and had to revert back to a older version to get everything to work. </w:t>
+        <w:t xml:space="preserve">uild version and had to revert back to a older version to get everything to work. </w:t>
       </w:r>
     </w:p>
     <w:p>
@@ -940,6 +873,334 @@
           <w:lang w:val="en-US"/>
         </w:rPr>
         <w:t xml:space="preserve">Today I’ll start working on the actual project, the MERN stack. </w:t>
+      </w:r>
+      <w:r>
+        <w:rPr>
+          <w:lang w:val="en-US"/>
+        </w:rPr>
+        <w:t xml:space="preserve">My idea is to build a template, online store demo project. </w:t>
+      </w:r>
+      <w:r>
+        <w:rPr>
+          <w:lang w:val="en-US"/>
+        </w:rPr>
+        <w:t>You will be able to browse all the products in the database, view their details and “buy” them</w:t>
+      </w:r>
+      <w:r>
+        <w:rPr>
+          <w:lang w:val="en-US"/>
+        </w:rPr>
+        <w:t xml:space="preserve">. I’ll start with making the backend, and the initial CRUD functionality, testing with Postman to make sure my backend is working well enough. </w:t>
+      </w:r>
+    </w:p>
+    <w:p>
+      <w:pPr>
+        <w:rPr>
+          <w:lang w:val="en-US"/>
+        </w:rPr>
+      </w:pPr>
+    </w:p>
+    <w:p>
+      <w:pPr>
+        <w:rPr>
+          <w:lang w:val="en-US"/>
+        </w:rPr>
+      </w:pPr>
+      <w:r>
+        <w:rPr>
+          <w:lang w:val="en-US"/>
+        </w:rPr>
+        <w:t>22.12.2024</w:t>
+      </w:r>
+    </w:p>
+    <w:p>
+      <w:pPr>
+        <w:rPr>
+          <w:lang w:val="en-US"/>
+        </w:rPr>
+      </w:pPr>
+      <w:r>
+        <w:rPr>
+          <w:lang w:val="en-US"/>
+        </w:rPr>
+        <w:t>Got finished today with</w:t>
+      </w:r>
+      <w:r>
+        <w:rPr>
+          <w:lang w:val="en-US"/>
+        </w:rPr>
+        <w:t xml:space="preserve"> the backend and the initial CRUD functionality, along with JWT token authorization, to protect certain backend routes </w:t>
+      </w:r>
+      <w:r>
+        <w:rPr>
+          <w:lang w:val="en-US"/>
+        </w:rPr>
+        <w:t>from being used without proper authorization. T</w:t>
+      </w:r>
+      <w:r>
+        <w:rPr>
+          <w:lang w:val="en-US"/>
+        </w:rPr>
+        <w:t>he JWT authorization took a little extra work since I was not that familiar with it.</w:t>
+      </w:r>
+    </w:p>
+    <w:p>
+      <w:pPr>
+        <w:rPr>
+          <w:lang w:val="en-US"/>
+        </w:rPr>
+      </w:pPr>
+    </w:p>
+    <w:p>
+      <w:pPr>
+        <w:rPr>
+          <w:lang w:val="en-US"/>
+        </w:rPr>
+      </w:pPr>
+      <w:r>
+        <w:rPr>
+          <w:lang w:val="en-US"/>
+        </w:rPr>
+        <w:t>23.12.2024</w:t>
+      </w:r>
+    </w:p>
+    <w:p>
+      <w:pPr>
+        <w:rPr>
+          <w:lang w:val="en-US"/>
+        </w:rPr>
+      </w:pPr>
+      <w:r>
+        <w:rPr>
+          <w:lang w:val="en-US"/>
+        </w:rPr>
+        <w:t>Just initialized React with Vite</w:t>
+      </w:r>
+      <w:r>
+        <w:rPr>
+          <w:lang w:val="en-US"/>
+        </w:rPr>
+        <w:t xml:space="preserve"> today and made sure that the frontend part was working with the </w:t>
+      </w:r>
+      <w:r>
+        <w:rPr>
+          <w:lang w:val="en-US"/>
+        </w:rPr>
+        <w:t xml:space="preserve">provided </w:t>
+      </w:r>
+      <w:r>
+        <w:rPr>
+          <w:lang w:val="en-US"/>
+        </w:rPr>
+        <w:t>template.</w:t>
+      </w:r>
+    </w:p>
+    <w:p>
+      <w:pPr>
+        <w:rPr>
+          <w:lang w:val="en-US"/>
+        </w:rPr>
+      </w:pPr>
+    </w:p>
+    <w:p>
+      <w:pPr>
+        <w:rPr>
+          <w:lang w:val="en-US"/>
+        </w:rPr>
+      </w:pPr>
+      <w:r>
+        <w:rPr>
+          <w:lang w:val="en-US"/>
+        </w:rPr>
+        <w:t>27.12.2024</w:t>
+      </w:r>
+    </w:p>
+    <w:p>
+      <w:pPr>
+        <w:rPr>
+          <w:lang w:val="en-US"/>
+        </w:rPr>
+      </w:pPr>
+      <w:r>
+        <w:rPr>
+          <w:lang w:val="en-US"/>
+        </w:rPr>
+        <w:t xml:space="preserve">Today, I got to building the </w:t>
+      </w:r>
+      <w:r>
+        <w:rPr>
+          <w:lang w:val="en-US"/>
+        </w:rPr>
+        <w:t xml:space="preserve">initial Home Page along with the Products and individual Product Page. </w:t>
+      </w:r>
+      <w:r>
+        <w:rPr>
+          <w:lang w:val="en-US"/>
+        </w:rPr>
+        <w:t xml:space="preserve">The Home Page will show the latest items added to the database, while the Products Page will show all the items. I </w:t>
+      </w:r>
+      <w:r>
+        <w:rPr>
+          <w:lang w:val="en-US"/>
+        </w:rPr>
+        <w:t xml:space="preserve">plan on adding additional filtering and sorting options in the future. Also, I will have a Product page, that will show the individual item, that the user clicked View Detail on. </w:t>
+      </w:r>
+      <w:r>
+        <w:rPr>
+          <w:lang w:val="en-US"/>
+        </w:rPr>
+        <w:t xml:space="preserve">Figuring out the best practices with React </w:t>
+      </w:r>
+      <w:r>
+        <w:rPr>
+          <w:lang w:val="en-US"/>
+        </w:rPr>
+        <w:t>is a little bit of a challenge, I really like the component style building, but being so new to this it definitely is a bit hard to “plan ahead”</w:t>
+      </w:r>
+      <w:r>
+        <w:rPr>
+          <w:lang w:val="en-US"/>
+        </w:rPr>
+        <w:t>, so some rework and additional work in making things into their own individual and modular components is needed.</w:t>
+      </w:r>
+    </w:p>
+    <w:p>
+      <w:pPr>
+        <w:rPr>
+          <w:lang w:val="en-US"/>
+        </w:rPr>
+      </w:pPr>
+    </w:p>
+    <w:p>
+      <w:pPr>
+        <w:rPr>
+          <w:lang w:val="en-US"/>
+        </w:rPr>
+      </w:pPr>
+      <w:r>
+        <w:rPr>
+          <w:lang w:val="en-US"/>
+        </w:rPr>
+        <w:lastRenderedPageBreak/>
+        <w:t>28.12.2024</w:t>
+      </w:r>
+    </w:p>
+    <w:p>
+      <w:pPr>
+        <w:rPr>
+          <w:lang w:val="en-US"/>
+        </w:rPr>
+      </w:pPr>
+      <w:r>
+        <w:rPr>
+          <w:lang w:val="en-US"/>
+        </w:rPr>
+        <w:t xml:space="preserve">Today, added the Shopping Cart, to keep track what the user has added to their cart. Also, added filtering options, so the user and filter by all the unique categories that exist in the database. </w:t>
+      </w:r>
+      <w:r>
+        <w:rPr>
+          <w:lang w:val="en-US"/>
+        </w:rPr>
+        <w:t>Also, sorting options will be sorting by price.</w:t>
+      </w:r>
+      <w:r>
+        <w:rPr>
+          <w:lang w:val="en-US"/>
+        </w:rPr>
+        <w:t xml:space="preserve"> Made some additional reworks and code cleanup, like making a central utility file for the API call functions</w:t>
+      </w:r>
+      <w:r>
+        <w:rPr>
+          <w:lang w:val="en-US"/>
+        </w:rPr>
+        <w:t>. Also, made the initial version of the Profile Page, utilizing existing backend API functionality</w:t>
+      </w:r>
+      <w:r>
+        <w:rPr>
+          <w:lang w:val="en-US"/>
+        </w:rPr>
+        <w:t>. The frontend looks pretty good and near final to me, I still want to add the ability to add images</w:t>
+      </w:r>
+      <w:r>
+        <w:rPr>
+          <w:lang w:val="en-US"/>
+        </w:rPr>
+        <w:t xml:space="preserve"> when creating OR editing products. </w:t>
+      </w:r>
+    </w:p>
+    <w:p>
+      <w:pPr>
+        <w:rPr>
+          <w:lang w:val="en-US"/>
+        </w:rPr>
+      </w:pPr>
+    </w:p>
+    <w:p>
+      <w:pPr>
+        <w:rPr>
+          <w:lang w:val="en-US"/>
+        </w:rPr>
+      </w:pPr>
+      <w:r>
+        <w:rPr>
+          <w:lang w:val="en-US"/>
+        </w:rPr>
+        <w:t>29.12.2024</w:t>
+      </w:r>
+    </w:p>
+    <w:p>
+      <w:pPr>
+        <w:rPr>
+          <w:lang w:val="en-US"/>
+        </w:rPr>
+      </w:pPr>
+      <w:r>
+        <w:rPr>
+          <w:lang w:val="en-US"/>
+        </w:rPr>
+        <w:t>For today, I added the ability to add images</w:t>
+      </w:r>
+      <w:r>
+        <w:rPr>
+          <w:lang w:val="en-US"/>
+        </w:rPr>
+        <w:t xml:space="preserve">. </w:t>
+      </w:r>
+      <w:r>
+        <w:rPr>
+          <w:lang w:val="en-US"/>
+        </w:rPr>
+        <w:t xml:space="preserve">I added multer </w:t>
+      </w:r>
+      <w:r>
+        <w:rPr>
+          <w:lang w:val="en-US"/>
+        </w:rPr>
+        <w:t>middleware to the backend to be able to handle file uploading. This took some time to figure out as well</w:t>
+      </w:r>
+      <w:r>
+        <w:rPr>
+          <w:lang w:val="en-US"/>
+        </w:rPr>
+        <w:t xml:space="preserve">, but managed to get it working quite nicely. For the frontend, </w:t>
+      </w:r>
+      <w:r>
+        <w:rPr>
+          <w:lang w:val="en-US"/>
+        </w:rPr>
+        <w:t xml:space="preserve">I added a preview image for the product cards, that will show just the first image. Then, </w:t>
+      </w:r>
+      <w:r>
+        <w:rPr>
+          <w:lang w:val="en-US"/>
+        </w:rPr>
+        <w:t xml:space="preserve">for the Detailed Cards, I added a slidescroller to hold all the images, and a way to </w:t>
+      </w:r>
+      <w:r>
+        <w:rPr>
+          <w:lang w:val="en-US"/>
+        </w:rPr>
+        <w:t xml:space="preserve">click the image to enlarge it. I am personally very happy with how it looks and works. </w:t>
       </w:r>
     </w:p>
     <w:sectPr>
